--- a/requirements/ppgufba-glo.docx
+++ b/requirements/ppgufba-glo.docx
@@ -5,38 +5,1000 @@
     <w:p>
       <w:pPr>
         <w:pBdr/>
-        <w:contextualSpacing w:val="0"/>
-        <w:rPr/>
-      </w:pPr>
-      <w:r>
-        <w:rPr>
-          <w:sz w:val="21"/>
-          <w:szCs w:val="21"/>
-          <w:shd w:fill="f6f8fa" w:val="clear"/>
-          <w:rtl w:val="0"/>
-        </w:rPr>
-        <w:t xml:space="preserve">ppgufba</w:t>
-      </w:r>
-      <w:r>
-        <w:rPr>
-          <w:sz w:val="21"/>
-          <w:szCs w:val="21"/>
-          <w:shd w:fill="f6f8fa" w:val="clear"/>
-          <w:rtl w:val="0"/>
-        </w:rPr>
-        <w:t xml:space="preserve">-glo</w:t>
-      </w:r>
-      <w:r>
-        <w:rPr>
-          <w:rtl w:val="0"/>
-        </w:rPr>
-      </w:r>
-    </w:p>
-    <w:p>
-      <w:pPr>
-        <w:pBdr/>
-        <w:contextualSpacing w:val="0"/>
-        <w:rPr/>
+        <w:spacing w:line="240" w:lineRule="auto"/>
+        <w:contextualSpacing w:val="0"/>
+        <w:jc w:val="center"/>
+        <w:rPr>
+          <w:rFonts w:ascii="Montserrat" w:cs="Montserrat" w:eastAsia="Montserrat" w:hAnsi="Montserrat"/>
+          <w:b w:val="1"/>
+          <w:sz w:val="30"/>
+          <w:szCs w:val="30"/>
+        </w:rPr>
+      </w:pPr>
+      <w:r>
+        <w:rPr>
+          <w:rFonts w:ascii="Montserrat" w:cs="Montserrat" w:eastAsia="Montserrat" w:hAnsi="Montserrat"/>
+          <w:b w:val="1"/>
+          <w:sz w:val="30"/>
+          <w:szCs w:val="30"/>
+          <w:rtl w:val="0"/>
+        </w:rPr>
+        <w:t xml:space="preserve">Glossário</w:t>
+      </w:r>
+    </w:p>
+    <w:p>
+      <w:pPr>
+        <w:pBdr/>
+        <w:spacing w:line="240" w:lineRule="auto"/>
+        <w:contextualSpacing w:val="0"/>
+        <w:jc w:val="center"/>
+        <w:rPr>
+          <w:rFonts w:ascii="Montserrat" w:cs="Montserrat" w:eastAsia="Montserrat" w:hAnsi="Montserrat"/>
+          <w:b w:val="1"/>
+          <w:sz w:val="26"/>
+          <w:szCs w:val="26"/>
+        </w:rPr>
+      </w:pPr>
+      <w:r>
+        <w:rPr>
+          <w:rtl w:val="0"/>
+        </w:rPr>
+      </w:r>
+    </w:p>
+    <w:p>
+      <w:pPr>
+        <w:pBdr/>
+        <w:spacing w:line="240" w:lineRule="auto"/>
+        <w:contextualSpacing w:val="0"/>
+        <w:jc w:val="center"/>
+        <w:rPr>
+          <w:rFonts w:ascii="Montserrat" w:cs="Montserrat" w:eastAsia="Montserrat" w:hAnsi="Montserrat"/>
+          <w:b w:val="1"/>
+          <w:sz w:val="26"/>
+          <w:szCs w:val="26"/>
+        </w:rPr>
+      </w:pPr>
+      <w:r>
+        <w:rPr>
+          <w:rtl w:val="0"/>
+        </w:rPr>
+      </w:r>
+    </w:p>
+    <w:p>
+      <w:pPr>
+        <w:pBdr/>
+        <w:spacing w:line="240" w:lineRule="auto"/>
+        <w:contextualSpacing w:val="0"/>
+        <w:jc w:val="center"/>
+        <w:rPr>
+          <w:rFonts w:ascii="Montserrat" w:cs="Montserrat" w:eastAsia="Montserrat" w:hAnsi="Montserrat"/>
+          <w:b w:val="1"/>
+          <w:sz w:val="26"/>
+          <w:szCs w:val="26"/>
+        </w:rPr>
+      </w:pPr>
+      <w:r>
+        <w:rPr>
+          <w:rtl w:val="0"/>
+        </w:rPr>
+      </w:r>
+    </w:p>
+    <w:p>
+      <w:pPr>
+        <w:pBdr/>
+        <w:spacing w:line="240" w:lineRule="auto"/>
+        <w:contextualSpacing w:val="0"/>
+        <w:jc w:val="center"/>
+        <w:rPr>
+          <w:rFonts w:ascii="Montserrat" w:cs="Montserrat" w:eastAsia="Montserrat" w:hAnsi="Montserrat"/>
+        </w:rPr>
+      </w:pPr>
+      <w:r>
+        <w:rPr>
+          <w:rtl w:val="0"/>
+        </w:rPr>
+      </w:r>
+    </w:p>
+    <w:p>
+      <w:pPr>
+        <w:pBdr/>
+        <w:spacing w:line="240" w:lineRule="auto"/>
+        <w:contextualSpacing w:val="0"/>
+        <w:jc w:val="center"/>
+        <w:rPr>
+          <w:rFonts w:ascii="Montserrat" w:cs="Montserrat" w:eastAsia="Montserrat" w:hAnsi="Montserrat"/>
+        </w:rPr>
+      </w:pPr>
+      <w:r>
+        <w:rPr>
+          <w:rtl w:val="0"/>
+        </w:rPr>
+      </w:r>
+    </w:p>
+    <w:p>
+      <w:pPr>
+        <w:pBdr/>
+        <w:spacing w:line="240" w:lineRule="auto"/>
+        <w:contextualSpacing w:val="0"/>
+        <w:jc w:val="center"/>
+        <w:rPr>
+          <w:rFonts w:ascii="Montserrat" w:cs="Montserrat" w:eastAsia="Montserrat" w:hAnsi="Montserrat"/>
+        </w:rPr>
+      </w:pPr>
+      <w:r>
+        <w:rPr>
+          <w:rtl w:val="0"/>
+        </w:rPr>
+      </w:r>
+    </w:p>
+    <w:p>
+      <w:pPr>
+        <w:pBdr/>
+        <w:spacing w:line="240" w:lineRule="auto"/>
+        <w:contextualSpacing w:val="0"/>
+        <w:jc w:val="center"/>
+        <w:rPr>
+          <w:rFonts w:ascii="Montserrat" w:cs="Montserrat" w:eastAsia="Montserrat" w:hAnsi="Montserrat"/>
+        </w:rPr>
+      </w:pPr>
+      <w:r>
+        <w:rPr>
+          <w:rtl w:val="0"/>
+        </w:rPr>
+      </w:r>
+    </w:p>
+    <w:p>
+      <w:pPr>
+        <w:pBdr/>
+        <w:spacing w:line="240" w:lineRule="auto"/>
+        <w:contextualSpacing w:val="0"/>
+        <w:jc w:val="center"/>
+        <w:rPr>
+          <w:rFonts w:ascii="Montserrat" w:cs="Montserrat" w:eastAsia="Montserrat" w:hAnsi="Montserrat"/>
+        </w:rPr>
+      </w:pPr>
+      <w:r>
+        <w:rPr>
+          <w:rtl w:val="0"/>
+        </w:rPr>
+      </w:r>
+    </w:p>
+    <w:p>
+      <w:pPr>
+        <w:pBdr/>
+        <w:spacing w:line="240" w:lineRule="auto"/>
+        <w:contextualSpacing w:val="0"/>
+        <w:jc w:val="center"/>
+        <w:rPr>
+          <w:rFonts w:ascii="Montserrat" w:cs="Montserrat" w:eastAsia="Montserrat" w:hAnsi="Montserrat"/>
+        </w:rPr>
+      </w:pPr>
+      <w:r>
+        <w:rPr>
+          <w:rtl w:val="0"/>
+        </w:rPr>
+      </w:r>
+    </w:p>
+    <w:p>
+      <w:pPr>
+        <w:pBdr/>
+        <w:spacing w:line="240" w:lineRule="auto"/>
+        <w:contextualSpacing w:val="0"/>
+        <w:jc w:val="center"/>
+        <w:rPr>
+          <w:rFonts w:ascii="Montserrat" w:cs="Montserrat" w:eastAsia="Montserrat" w:hAnsi="Montserrat"/>
+        </w:rPr>
+      </w:pPr>
+      <w:r>
+        <w:rPr>
+          <w:rtl w:val="0"/>
+        </w:rPr>
+      </w:r>
+    </w:p>
+    <w:p>
+      <w:pPr>
+        <w:pBdr/>
+        <w:spacing w:line="240" w:lineRule="auto"/>
+        <w:contextualSpacing w:val="0"/>
+        <w:jc w:val="center"/>
+        <w:rPr>
+          <w:rFonts w:ascii="Montserrat" w:cs="Montserrat" w:eastAsia="Montserrat" w:hAnsi="Montserrat"/>
+        </w:rPr>
+      </w:pPr>
+      <w:r>
+        <w:rPr>
+          <w:rtl w:val="0"/>
+        </w:rPr>
+      </w:r>
+    </w:p>
+    <w:p>
+      <w:pPr>
+        <w:pBdr/>
+        <w:spacing w:line="240" w:lineRule="auto"/>
+        <w:contextualSpacing w:val="0"/>
+        <w:jc w:val="center"/>
+        <w:rPr>
+          <w:rFonts w:ascii="Montserrat" w:cs="Montserrat" w:eastAsia="Montserrat" w:hAnsi="Montserrat"/>
+        </w:rPr>
+      </w:pPr>
+      <w:r>
+        <w:rPr>
+          <w:rFonts w:ascii="Montserrat" w:cs="Montserrat" w:eastAsia="Montserrat" w:hAnsi="Montserrat"/>
+          <w:rtl w:val="0"/>
+        </w:rPr>
+        <w:t xml:space="preserve">PPG-UFBA</w:t>
+      </w:r>
+    </w:p>
+    <w:p>
+      <w:pPr>
+        <w:pBdr/>
+        <w:spacing w:line="240" w:lineRule="auto"/>
+        <w:contextualSpacing w:val="0"/>
+        <w:jc w:val="center"/>
+        <w:rPr>
+          <w:rFonts w:ascii="Montserrat" w:cs="Montserrat" w:eastAsia="Montserrat" w:hAnsi="Montserrat"/>
+        </w:rPr>
+      </w:pPr>
+      <w:r>
+        <w:rPr>
+          <w:rtl w:val="0"/>
+        </w:rPr>
+      </w:r>
+    </w:p>
+    <w:p>
+      <w:pPr>
+        <w:pBdr/>
+        <w:spacing w:line="240" w:lineRule="auto"/>
+        <w:contextualSpacing w:val="0"/>
+        <w:jc w:val="right"/>
+        <w:rPr>
+          <w:rFonts w:ascii="Montserrat" w:cs="Montserrat" w:eastAsia="Montserrat" w:hAnsi="Montserrat"/>
+        </w:rPr>
+      </w:pPr>
+      <w:r>
+        <w:rPr>
+          <w:rtl w:val="0"/>
+        </w:rPr>
+      </w:r>
+    </w:p>
+    <w:p>
+      <w:pPr>
+        <w:pBdr/>
+        <w:spacing w:line="240" w:lineRule="auto"/>
+        <w:contextualSpacing w:val="0"/>
+        <w:jc w:val="right"/>
+        <w:rPr>
+          <w:rFonts w:ascii="Montserrat" w:cs="Montserrat" w:eastAsia="Montserrat" w:hAnsi="Montserrat"/>
+        </w:rPr>
+      </w:pPr>
+      <w:r>
+        <w:rPr>
+          <w:rtl w:val="0"/>
+        </w:rPr>
+      </w:r>
+    </w:p>
+    <w:p>
+      <w:pPr>
+        <w:pBdr/>
+        <w:spacing w:line="240" w:lineRule="auto"/>
+        <w:contextualSpacing w:val="0"/>
+        <w:jc w:val="right"/>
+        <w:rPr>
+          <w:rFonts w:ascii="Montserrat" w:cs="Montserrat" w:eastAsia="Montserrat" w:hAnsi="Montserrat"/>
+        </w:rPr>
+      </w:pPr>
+      <w:r>
+        <w:rPr>
+          <w:rtl w:val="0"/>
+        </w:rPr>
+      </w:r>
+    </w:p>
+    <w:p>
+      <w:pPr>
+        <w:pBdr/>
+        <w:spacing w:line="240" w:lineRule="auto"/>
+        <w:contextualSpacing w:val="0"/>
+        <w:jc w:val="right"/>
+        <w:rPr>
+          <w:rFonts w:ascii="Montserrat" w:cs="Montserrat" w:eastAsia="Montserrat" w:hAnsi="Montserrat"/>
+        </w:rPr>
+      </w:pPr>
+      <w:r>
+        <w:rPr>
+          <w:rtl w:val="0"/>
+        </w:rPr>
+      </w:r>
+    </w:p>
+    <w:p>
+      <w:pPr>
+        <w:pBdr/>
+        <w:spacing w:line="240" w:lineRule="auto"/>
+        <w:contextualSpacing w:val="0"/>
+        <w:jc w:val="right"/>
+        <w:rPr>
+          <w:rFonts w:ascii="Montserrat" w:cs="Montserrat" w:eastAsia="Montserrat" w:hAnsi="Montserrat"/>
+        </w:rPr>
+      </w:pPr>
+      <w:r>
+        <w:rPr>
+          <w:rtl w:val="0"/>
+        </w:rPr>
+      </w:r>
+    </w:p>
+    <w:p>
+      <w:pPr>
+        <w:pBdr/>
+        <w:spacing w:line="240" w:lineRule="auto"/>
+        <w:contextualSpacing w:val="0"/>
+        <w:jc w:val="right"/>
+        <w:rPr>
+          <w:rFonts w:ascii="Montserrat" w:cs="Montserrat" w:eastAsia="Montserrat" w:hAnsi="Montserrat"/>
+        </w:rPr>
+      </w:pPr>
+      <w:r>
+        <w:rPr>
+          <w:rtl w:val="0"/>
+        </w:rPr>
+      </w:r>
+    </w:p>
+    <w:p>
+      <w:pPr>
+        <w:pBdr/>
+        <w:spacing w:line="240" w:lineRule="auto"/>
+        <w:contextualSpacing w:val="0"/>
+        <w:jc w:val="right"/>
+        <w:rPr>
+          <w:rFonts w:ascii="Montserrat" w:cs="Montserrat" w:eastAsia="Montserrat" w:hAnsi="Montserrat"/>
+        </w:rPr>
+      </w:pPr>
+      <w:r>
+        <w:rPr>
+          <w:rtl w:val="0"/>
+        </w:rPr>
+      </w:r>
+    </w:p>
+    <w:p>
+      <w:pPr>
+        <w:pBdr/>
+        <w:spacing w:line="240" w:lineRule="auto"/>
+        <w:contextualSpacing w:val="0"/>
+        <w:jc w:val="right"/>
+        <w:rPr>
+          <w:rFonts w:ascii="Montserrat" w:cs="Montserrat" w:eastAsia="Montserrat" w:hAnsi="Montserrat"/>
+        </w:rPr>
+      </w:pPr>
+      <w:r>
+        <w:rPr>
+          <w:rtl w:val="0"/>
+        </w:rPr>
+      </w:r>
+    </w:p>
+    <w:p>
+      <w:pPr>
+        <w:pBdr/>
+        <w:spacing w:line="240" w:lineRule="auto"/>
+        <w:contextualSpacing w:val="0"/>
+        <w:jc w:val="right"/>
+        <w:rPr>
+          <w:rFonts w:ascii="Montserrat" w:cs="Montserrat" w:eastAsia="Montserrat" w:hAnsi="Montserrat"/>
+        </w:rPr>
+      </w:pPr>
+      <w:r>
+        <w:rPr>
+          <w:rtl w:val="0"/>
+        </w:rPr>
+      </w:r>
+    </w:p>
+    <w:p>
+      <w:pPr>
+        <w:pBdr/>
+        <w:spacing w:line="240" w:lineRule="auto"/>
+        <w:contextualSpacing w:val="0"/>
+        <w:jc w:val="right"/>
+        <w:rPr>
+          <w:rFonts w:ascii="Montserrat" w:cs="Montserrat" w:eastAsia="Montserrat" w:hAnsi="Montserrat"/>
+        </w:rPr>
+      </w:pPr>
+      <w:r>
+        <w:rPr>
+          <w:rtl w:val="0"/>
+        </w:rPr>
+      </w:r>
+    </w:p>
+    <w:p>
+      <w:pPr>
+        <w:pBdr/>
+        <w:spacing w:line="240" w:lineRule="auto"/>
+        <w:contextualSpacing w:val="0"/>
+        <w:jc w:val="right"/>
+        <w:rPr>
+          <w:rFonts w:ascii="Montserrat" w:cs="Montserrat" w:eastAsia="Montserrat" w:hAnsi="Montserrat"/>
+        </w:rPr>
+      </w:pPr>
+      <w:r>
+        <w:rPr>
+          <w:rtl w:val="0"/>
+        </w:rPr>
+      </w:r>
+    </w:p>
+    <w:p>
+      <w:pPr>
+        <w:pBdr/>
+        <w:spacing w:line="240" w:lineRule="auto"/>
+        <w:contextualSpacing w:val="0"/>
+        <w:jc w:val="right"/>
+        <w:rPr>
+          <w:rFonts w:ascii="Montserrat" w:cs="Montserrat" w:eastAsia="Montserrat" w:hAnsi="Montserrat"/>
+        </w:rPr>
+      </w:pPr>
+      <w:r>
+        <w:rPr>
+          <w:rFonts w:ascii="Montserrat" w:cs="Montserrat" w:eastAsia="Montserrat" w:hAnsi="Montserrat"/>
+          <w:b w:val="1"/>
+          <w:rtl w:val="0"/>
+        </w:rPr>
+        <w:t xml:space="preserve">Criação:</w:t>
+      </w:r>
+      <w:r>
+        <w:rPr>
+          <w:rFonts w:ascii="Montserrat" w:cs="Montserrat" w:eastAsia="Montserrat" w:hAnsi="Montserrat"/>
+          <w:rtl w:val="0"/>
+        </w:rPr>
+        <w:t xml:space="preserve"> 06.06.2017</w:t>
+      </w:r>
+    </w:p>
+    <w:p>
+      <w:pPr>
+        <w:pBdr/>
+        <w:spacing w:line="240" w:lineRule="auto"/>
+        <w:contextualSpacing w:val="0"/>
+        <w:jc w:val="right"/>
+        <w:rPr>
+          <w:rFonts w:ascii="Montserrat" w:cs="Montserrat" w:eastAsia="Montserrat" w:hAnsi="Montserrat"/>
+        </w:rPr>
+      </w:pPr>
+      <w:r>
+        <w:rPr>
+          <w:rFonts w:ascii="Montserrat" w:cs="Montserrat" w:eastAsia="Montserrat" w:hAnsi="Montserrat"/>
+          <w:b w:val="1"/>
+          <w:rtl w:val="0"/>
+        </w:rPr>
+        <w:t xml:space="preserve">Versão:</w:t>
+      </w:r>
+      <w:r>
+        <w:rPr>
+          <w:rFonts w:ascii="Montserrat" w:cs="Montserrat" w:eastAsia="Montserrat" w:hAnsi="Montserrat"/>
+          <w:rtl w:val="0"/>
+        </w:rPr>
+        <w:t xml:space="preserve"> 1.0</w:t>
+      </w:r>
+    </w:p>
+    <w:p>
+      <w:pPr>
+        <w:pBdr/>
+        <w:spacing w:line="240" w:lineRule="auto"/>
+        <w:contextualSpacing w:val="0"/>
+        <w:jc w:val="right"/>
+        <w:rPr>
+          <w:rFonts w:ascii="Montserrat" w:cs="Montserrat" w:eastAsia="Montserrat" w:hAnsi="Montserrat"/>
+        </w:rPr>
+      </w:pPr>
+      <w:r>
+        <w:rPr>
+          <w:rtl w:val="0"/>
+        </w:rPr>
+      </w:r>
+    </w:p>
+    <w:p>
+      <w:pPr>
+        <w:pBdr/>
+        <w:spacing w:line="240" w:lineRule="auto"/>
+        <w:contextualSpacing w:val="0"/>
+        <w:jc w:val="right"/>
+        <w:rPr>
+          <w:rFonts w:ascii="Montserrat" w:cs="Montserrat" w:eastAsia="Montserrat" w:hAnsi="Montserrat"/>
+        </w:rPr>
+      </w:pPr>
+      <w:r>
+        <w:rPr>
+          <w:rFonts w:ascii="Montserrat" w:cs="Montserrat" w:eastAsia="Montserrat" w:hAnsi="Montserrat"/>
+          <w:rtl w:val="0"/>
+        </w:rPr>
+        <w:tab/>
+        <w:tab/>
+        <w:tab/>
+        <w:tab/>
+        <w:tab/>
+      </w:r>
+      <w:r>
+        <w:rPr>
+          <w:rFonts w:ascii="Montserrat" w:cs="Montserrat" w:eastAsia="Montserrat" w:hAnsi="Montserrat"/>
+          <w:b w:val="1"/>
+          <w:rtl w:val="0"/>
+        </w:rPr>
+        <w:t xml:space="preserve">Responsáveis</w:t>
+      </w:r>
+      <w:r>
+        <w:rPr>
+          <w:rFonts w:ascii="Montserrat" w:cs="Montserrat" w:eastAsia="Montserrat" w:hAnsi="Montserrat"/>
+          <w:rtl w:val="0"/>
+        </w:rPr>
+        <w:t xml:space="preserve">:</w:t>
+      </w:r>
+    </w:p>
+    <w:p>
+      <w:pPr>
+        <w:pBdr/>
+        <w:spacing w:line="240" w:lineRule="auto"/>
+        <w:contextualSpacing w:val="0"/>
+        <w:jc w:val="right"/>
+        <w:rPr>
+          <w:rFonts w:ascii="Montserrat" w:cs="Montserrat" w:eastAsia="Montserrat" w:hAnsi="Montserrat"/>
+        </w:rPr>
+      </w:pPr>
+      <w:r>
+        <w:rPr>
+          <w:rFonts w:ascii="Montserrat" w:cs="Montserrat" w:eastAsia="Montserrat" w:hAnsi="Montserrat"/>
+          <w:rtl w:val="0"/>
+        </w:rPr>
+        <w:tab/>
+        <w:tab/>
+        <w:tab/>
+        <w:t xml:space="preserve">Edicarla Silva e Monira Silva</w:t>
+      </w:r>
+    </w:p>
+    <w:p>
+      <w:pPr>
+        <w:pBdr/>
+        <w:spacing w:line="240" w:lineRule="auto"/>
+        <w:contextualSpacing w:val="0"/>
+        <w:jc w:val="right"/>
+        <w:rPr>
+          <w:rFonts w:ascii="Montserrat" w:cs="Montserrat" w:eastAsia="Montserrat" w:hAnsi="Montserrat"/>
+        </w:rPr>
+      </w:pPr>
+      <w:r>
+        <w:rPr>
+          <w:rFonts w:ascii="Montserrat" w:cs="Montserrat" w:eastAsia="Montserrat" w:hAnsi="Montserrat"/>
+          <w:rtl w:val="0"/>
+        </w:rPr>
+        <w:tab/>
+        <w:tab/>
+        <w:tab/>
+        <w:tab/>
+        <w:t xml:space="preserve">     </w:t>
+      </w:r>
+    </w:p>
+    <w:p>
+      <w:pPr>
+        <w:pBdr/>
+        <w:spacing w:line="240" w:lineRule="auto"/>
+        <w:contextualSpacing w:val="0"/>
+        <w:jc w:val="center"/>
+        <w:rPr>
+          <w:rFonts w:ascii="Montserrat" w:cs="Montserrat" w:eastAsia="Montserrat" w:hAnsi="Montserrat"/>
+        </w:rPr>
+      </w:pPr>
+      <w:r>
+        <w:rPr>
+          <w:rtl w:val="0"/>
+        </w:rPr>
+      </w:r>
+    </w:p>
+    <w:p>
+      <w:pPr>
+        <w:pBdr/>
+        <w:spacing w:line="240" w:lineRule="auto"/>
+        <w:contextualSpacing w:val="0"/>
+        <w:jc w:val="center"/>
+        <w:rPr>
+          <w:rFonts w:ascii="Montserrat" w:cs="Montserrat" w:eastAsia="Montserrat" w:hAnsi="Montserrat"/>
+        </w:rPr>
+      </w:pPr>
+      <w:r>
+        <w:rPr>
+          <w:rtl w:val="0"/>
+        </w:rPr>
+      </w:r>
+    </w:p>
+    <w:p>
+      <w:pPr>
+        <w:pBdr/>
+        <w:spacing w:line="240" w:lineRule="auto"/>
+        <w:contextualSpacing w:val="0"/>
+        <w:jc w:val="center"/>
+        <w:rPr>
+          <w:rFonts w:ascii="Montserrat" w:cs="Montserrat" w:eastAsia="Montserrat" w:hAnsi="Montserrat"/>
+        </w:rPr>
+      </w:pPr>
+      <w:r>
+        <w:rPr>
+          <w:rtl w:val="0"/>
+        </w:rPr>
+      </w:r>
+    </w:p>
+    <w:p>
+      <w:pPr>
+        <w:pBdr/>
+        <w:spacing w:line="240" w:lineRule="auto"/>
+        <w:contextualSpacing w:val="0"/>
+        <w:jc w:val="center"/>
+        <w:rPr>
+          <w:rFonts w:ascii="Montserrat" w:cs="Montserrat" w:eastAsia="Montserrat" w:hAnsi="Montserrat"/>
+        </w:rPr>
+      </w:pPr>
+      <w:r>
+        <w:rPr>
+          <w:rtl w:val="0"/>
+        </w:rPr>
+      </w:r>
+    </w:p>
+    <w:p>
+      <w:pPr>
+        <w:pBdr/>
+        <w:spacing w:line="240" w:lineRule="auto"/>
+        <w:contextualSpacing w:val="0"/>
+        <w:jc w:val="center"/>
+        <w:rPr>
+          <w:rFonts w:ascii="Montserrat" w:cs="Montserrat" w:eastAsia="Montserrat" w:hAnsi="Montserrat"/>
+        </w:rPr>
+      </w:pPr>
+      <w:r>
+        <w:rPr>
+          <w:rtl w:val="0"/>
+        </w:rPr>
+      </w:r>
+    </w:p>
+    <w:p>
+      <w:pPr>
+        <w:pBdr/>
+        <w:spacing w:line="240" w:lineRule="auto"/>
+        <w:contextualSpacing w:val="0"/>
+        <w:jc w:val="center"/>
+        <w:rPr>
+          <w:rFonts w:ascii="Montserrat" w:cs="Montserrat" w:eastAsia="Montserrat" w:hAnsi="Montserrat"/>
+        </w:rPr>
+      </w:pPr>
+      <w:r>
+        <w:rPr>
+          <w:rtl w:val="0"/>
+        </w:rPr>
+      </w:r>
+    </w:p>
+    <w:p>
+      <w:pPr>
+        <w:pBdr/>
+        <w:spacing w:line="240" w:lineRule="auto"/>
+        <w:contextualSpacing w:val="0"/>
+        <w:jc w:val="center"/>
+        <w:rPr>
+          <w:rFonts w:ascii="Montserrat" w:cs="Montserrat" w:eastAsia="Montserrat" w:hAnsi="Montserrat"/>
+        </w:rPr>
+      </w:pPr>
+      <w:r>
+        <w:rPr>
+          <w:rtl w:val="0"/>
+        </w:rPr>
+      </w:r>
+    </w:p>
+    <w:p>
+      <w:pPr>
+        <w:pBdr/>
+        <w:spacing w:line="240" w:lineRule="auto"/>
+        <w:contextualSpacing w:val="0"/>
+        <w:jc w:val="center"/>
+        <w:rPr>
+          <w:rFonts w:ascii="Montserrat" w:cs="Montserrat" w:eastAsia="Montserrat" w:hAnsi="Montserrat"/>
+        </w:rPr>
+      </w:pPr>
+      <w:r>
+        <w:rPr>
+          <w:rtl w:val="0"/>
+        </w:rPr>
+      </w:r>
+    </w:p>
+    <w:p>
+      <w:pPr>
+        <w:pBdr/>
+        <w:spacing w:line="240" w:lineRule="auto"/>
+        <w:contextualSpacing w:val="0"/>
+        <w:jc w:val="center"/>
+        <w:rPr>
+          <w:rFonts w:ascii="Montserrat" w:cs="Montserrat" w:eastAsia="Montserrat" w:hAnsi="Montserrat"/>
+        </w:rPr>
+      </w:pPr>
+      <w:r>
+        <w:rPr>
+          <w:rtl w:val="0"/>
+        </w:rPr>
+      </w:r>
+    </w:p>
+    <w:p>
+      <w:pPr>
+        <w:pBdr/>
+        <w:spacing w:line="240" w:lineRule="auto"/>
+        <w:contextualSpacing w:val="0"/>
+        <w:jc w:val="center"/>
+        <w:rPr>
+          <w:rFonts w:ascii="Montserrat" w:cs="Montserrat" w:eastAsia="Montserrat" w:hAnsi="Montserrat"/>
+        </w:rPr>
+      </w:pPr>
+      <w:r>
+        <w:rPr>
+          <w:rtl w:val="0"/>
+        </w:rPr>
+      </w:r>
+    </w:p>
+    <w:p>
+      <w:pPr>
+        <w:pBdr/>
+        <w:spacing w:line="240" w:lineRule="auto"/>
+        <w:contextualSpacing w:val="0"/>
+        <w:jc w:val="center"/>
+        <w:rPr>
+          <w:rFonts w:ascii="Montserrat" w:cs="Montserrat" w:eastAsia="Montserrat" w:hAnsi="Montserrat"/>
+        </w:rPr>
+      </w:pPr>
+      <w:r>
+        <w:rPr>
+          <w:rtl w:val="0"/>
+        </w:rPr>
+      </w:r>
+    </w:p>
+    <w:p>
+      <w:pPr>
+        <w:pBdr/>
+        <w:spacing w:line="240" w:lineRule="auto"/>
+        <w:contextualSpacing w:val="0"/>
+        <w:jc w:val="center"/>
+        <w:rPr>
+          <w:rFonts w:ascii="Montserrat" w:cs="Montserrat" w:eastAsia="Montserrat" w:hAnsi="Montserrat"/>
+        </w:rPr>
+      </w:pPr>
+      <w:r>
+        <w:rPr>
+          <w:rtl w:val="0"/>
+        </w:rPr>
+      </w:r>
+    </w:p>
+    <w:p>
+      <w:pPr>
+        <w:pBdr/>
+        <w:spacing w:line="240" w:lineRule="auto"/>
+        <w:contextualSpacing w:val="0"/>
+        <w:jc w:val="center"/>
+        <w:rPr>
+          <w:rFonts w:ascii="Montserrat" w:cs="Montserrat" w:eastAsia="Montserrat" w:hAnsi="Montserrat"/>
+        </w:rPr>
+      </w:pPr>
+      <w:r>
+        <w:rPr>
+          <w:rtl w:val="0"/>
+        </w:rPr>
+      </w:r>
+    </w:p>
+    <w:p>
+      <w:pPr>
+        <w:pBdr/>
+        <w:spacing w:line="240" w:lineRule="auto"/>
+        <w:contextualSpacing w:val="0"/>
+        <w:jc w:val="left"/>
+        <w:rPr>
+          <w:rFonts w:ascii="Montserrat" w:cs="Montserrat" w:eastAsia="Montserrat" w:hAnsi="Montserrat"/>
+        </w:rPr>
+      </w:pPr>
+      <w:r>
+        <w:rPr>
+          <w:rtl w:val="0"/>
+        </w:rPr>
+      </w:r>
+    </w:p>
+    <w:p>
+      <w:pPr>
+        <w:pBdr/>
+        <w:spacing w:line="240" w:lineRule="auto"/>
+        <w:contextualSpacing w:val="0"/>
+        <w:jc w:val="left"/>
+        <w:rPr>
+          <w:rFonts w:ascii="Montserrat" w:cs="Montserrat" w:eastAsia="Montserrat" w:hAnsi="Montserrat"/>
+          <w:b w:val="1"/>
+        </w:rPr>
+      </w:pPr>
+      <w:r>
+        <w:rPr>
+          <w:rtl w:val="0"/>
+        </w:rPr>
+      </w:r>
+    </w:p>
+    <w:p>
+      <w:pPr>
+        <w:pBdr/>
+        <w:spacing w:line="240" w:lineRule="auto"/>
+        <w:contextualSpacing w:val="0"/>
+        <w:jc w:val="left"/>
+        <w:rPr>
+          <w:rFonts w:ascii="Montserrat" w:cs="Montserrat" w:eastAsia="Montserrat" w:hAnsi="Montserrat"/>
+          <w:b w:val="1"/>
+        </w:rPr>
+      </w:pPr>
+      <w:r>
+        <w:rPr>
+          <w:rtl w:val="0"/>
+        </w:rPr>
+      </w:r>
+    </w:p>
+    <w:p>
+      <w:pPr>
+        <w:pBdr/>
+        <w:spacing w:line="240" w:lineRule="auto"/>
+        <w:contextualSpacing w:val="0"/>
+        <w:jc w:val="left"/>
+        <w:rPr>
+          <w:rFonts w:ascii="Montserrat" w:cs="Montserrat" w:eastAsia="Montserrat" w:hAnsi="Montserrat"/>
+          <w:b w:val="1"/>
+        </w:rPr>
+      </w:pPr>
+      <w:r>
+        <w:rPr>
+          <w:rtl w:val="0"/>
+        </w:rPr>
+      </w:r>
+    </w:p>
+    <w:p>
+      <w:pPr>
+        <w:pBdr/>
+        <w:spacing w:line="240" w:lineRule="auto"/>
+        <w:contextualSpacing w:val="0"/>
+        <w:jc w:val="left"/>
+        <w:rPr>
+          <w:rFonts w:ascii="Montserrat" w:cs="Montserrat" w:eastAsia="Montserrat" w:hAnsi="Montserrat"/>
+          <w:b w:val="1"/>
+        </w:rPr>
+      </w:pPr>
+      <w:r>
+        <w:rPr>
+          <w:rtl w:val="0"/>
+        </w:rPr>
+      </w:r>
+    </w:p>
+    <w:p>
+      <w:pPr>
+        <w:pBdr/>
+        <w:spacing w:line="240" w:lineRule="auto"/>
+        <w:contextualSpacing w:val="0"/>
+        <w:jc w:val="left"/>
+        <w:rPr>
+          <w:rFonts w:ascii="Montserrat" w:cs="Montserrat" w:eastAsia="Montserrat" w:hAnsi="Montserrat"/>
+          <w:b w:val="1"/>
+        </w:rPr>
+      </w:pPr>
+      <w:r>
+        <w:rPr>
+          <w:rtl w:val="0"/>
+        </w:rPr>
+      </w:r>
+    </w:p>
+    <w:p>
+      <w:pPr>
+        <w:pBdr/>
+        <w:spacing w:line="240" w:lineRule="auto"/>
+        <w:contextualSpacing w:val="0"/>
+        <w:jc w:val="left"/>
+        <w:rPr>
+          <w:rFonts w:ascii="Montserrat" w:cs="Montserrat" w:eastAsia="Montserrat" w:hAnsi="Montserrat"/>
+          <w:b w:val="1"/>
+        </w:rPr>
+      </w:pPr>
+      <w:r>
+        <w:rPr>
+          <w:rFonts w:ascii="Montserrat" w:cs="Montserrat" w:eastAsia="Montserrat" w:hAnsi="Montserrat"/>
+          <w:b w:val="1"/>
+          <w:rtl w:val="0"/>
+        </w:rPr>
+        <w:t xml:space="preserve">1. Introdução</w:t>
+      </w:r>
+    </w:p>
+    <w:p>
+      <w:pPr>
+        <w:pBdr/>
+        <w:spacing w:line="240" w:lineRule="auto"/>
+        <w:contextualSpacing w:val="0"/>
+        <w:jc w:val="left"/>
+        <w:rPr>
+          <w:rFonts w:ascii="Montserrat" w:cs="Montserrat" w:eastAsia="Montserrat" w:hAnsi="Montserrat"/>
+          <w:b w:val="1"/>
+        </w:rPr>
+      </w:pPr>
+      <w:r>
+        <w:rPr>
+          <w:rtl w:val="0"/>
+        </w:rPr>
+      </w:r>
+    </w:p>
+    <w:p>
+      <w:pPr>
+        <w:pBdr/>
+        <w:spacing w:line="240" w:lineRule="auto"/>
+        <w:contextualSpacing w:val="0"/>
+        <w:jc w:val="left"/>
+        <w:rPr>
+          <w:rFonts w:ascii="Montserrat" w:cs="Montserrat" w:eastAsia="Montserrat" w:hAnsi="Montserrat"/>
+        </w:rPr>
+      </w:pPr>
+      <w:r>
+        <w:rPr>
+          <w:rFonts w:ascii="Montserrat" w:cs="Montserrat" w:eastAsia="Montserrat" w:hAnsi="Montserrat"/>
+          <w:rtl w:val="0"/>
+        </w:rPr>
+        <w:t xml:space="preserve">Este documento apresenta o glossário de termos utilizado ao longo do projeto. </w:t>
+      </w:r>
+    </w:p>
+    <w:p>
+      <w:pPr>
+        <w:pBdr/>
+        <w:spacing w:line="240" w:lineRule="auto"/>
+        <w:contextualSpacing w:val="0"/>
+        <w:jc w:val="left"/>
+        <w:rPr>
+          <w:rFonts w:ascii="Montserrat" w:cs="Montserrat" w:eastAsia="Montserrat" w:hAnsi="Montserrat"/>
+          <w:b w:val="1"/>
+        </w:rPr>
+      </w:pPr>
+      <w:r>
+        <w:rPr>
+          <w:rtl w:val="0"/>
+        </w:rPr>
+      </w:r>
+    </w:p>
+    <w:p>
+      <w:pPr>
+        <w:pBdr/>
+        <w:spacing w:line="240" w:lineRule="auto"/>
+        <w:contextualSpacing w:val="0"/>
+        <w:jc w:val="left"/>
+        <w:rPr>
+          <w:rFonts w:ascii="Montserrat" w:cs="Montserrat" w:eastAsia="Montserrat" w:hAnsi="Montserrat"/>
+          <w:b w:val="1"/>
+        </w:rPr>
+      </w:pPr>
+      <w:r>
+        <w:rPr>
+          <w:rFonts w:ascii="Montserrat" w:cs="Montserrat" w:eastAsia="Montserrat" w:hAnsi="Montserrat"/>
+          <w:b w:val="1"/>
+          <w:rtl w:val="0"/>
+        </w:rPr>
+        <w:t xml:space="preserve">2. Glossário</w:t>
+      </w:r>
+    </w:p>
+    <w:p>
+      <w:pPr>
+        <w:pBdr/>
+        <w:spacing w:line="240" w:lineRule="auto"/>
+        <w:contextualSpacing w:val="0"/>
+        <w:jc w:val="left"/>
+        <w:rPr>
+          <w:rFonts w:ascii="Montserrat" w:cs="Montserrat" w:eastAsia="Montserrat" w:hAnsi="Montserrat"/>
+          <w:b w:val="1"/>
+        </w:rPr>
+      </w:pPr>
+      <w:r>
+        <w:rPr>
+          <w:rtl w:val="0"/>
+        </w:rPr>
+      </w:r>
+    </w:p>
+    <w:p>
+      <w:pPr>
+        <w:pBdr/>
+        <w:spacing w:line="240" w:lineRule="auto"/>
+        <w:contextualSpacing w:val="0"/>
+        <w:jc w:val="center"/>
+        <w:rPr>
+          <w:rFonts w:ascii="Montserrat" w:cs="Montserrat" w:eastAsia="Montserrat" w:hAnsi="Montserrat"/>
+          <w:b w:val="1"/>
+          <w:sz w:val="30"/>
+          <w:szCs w:val="30"/>
+        </w:rPr>
       </w:pPr>
       <w:r>
         <w:rPr>
